--- a/templates/template_internationalisation.docx
+++ b/templates/template_internationalisation.docx
@@ -10,7 +10,12 @@
         </w:rPr>
       </w:pPr>
       <w:r>
-        <w:t xml:space="preserve">Assessment </w:t>
+        <w:t>Assessm</w:t>
+      </w:r>
+      <w:bookmarkStart w:id="0" w:name="_GoBack"/>
+      <w:bookmarkEnd w:id="0"/>
+      <w:r>
+        <w:t xml:space="preserve">ent </w:t>
       </w:r>
       <w:r>
         <w:t>1 Sp</w:t>
@@ -24,7 +29,6 @@
       <w:r>
         <w:br/>
       </w:r>
-      <w:proofErr w:type="spellStart"/>
       <w:r>
         <w:rPr>
           <w:b w:val="0"/>
@@ -37,7 +41,6 @@
         </w:rPr>
         <w:t>ternationalisation</w:t>
       </w:r>
-      <w:proofErr w:type="spellEnd"/>
     </w:p>
     <w:p>
       <w:pPr>
@@ -264,8 +267,6 @@
         </w:rPr>
         <w:t>Does anything need to be addressed?</w:t>
       </w:r>
-      <w:bookmarkStart w:id="0" w:name="_GoBack"/>
-      <w:bookmarkEnd w:id="0"/>
     </w:p>
     <w:sectPr>
       <w:headerReference w:type="default" r:id="rId7"/>
@@ -471,14 +472,6 @@
         <w:spacing w:val="-3"/>
       </w:rPr>
     </w:pPr>
-    <w:r>
-      <w:rPr>
-        <w:rFonts w:ascii="Arial" w:hAnsi="Arial" w:cs="Arial"/>
-        <w:b/>
-        <w:spacing w:val="-3"/>
-      </w:rPr>
-      <w:t>Web Site Development</w:t>
-    </w:r>
   </w:p>
   <w:p>
     <w:pPr>
